--- a/doc/journal/PV_140823_1924B_MiniBoiteNoire.docx
+++ b/doc/journal/PV_140823_1924B_MiniBoiteNoire.docx
@@ -88,7 +88,7 @@
           <w:ilvl w:val="0"/>
           <w:numId w:val="7"/>
         </w:numPr>
-        <w:ind w:left="0" w:firstLine="0"/>
+        <w:ind w:left="0" w:right="936" w:firstLine="0"/>
         <w:jc w:val="left"/>
         <w:rPr>
           <w:rFonts w:ascii="Helvetica" w:hAnsi="Helvetica"/>
@@ -110,7 +110,7 @@
           <w:ilvl w:val="0"/>
           <w:numId w:val="7"/>
         </w:numPr>
-        <w:ind w:left="0" w:firstLine="0"/>
+        <w:ind w:left="0" w:right="936" w:firstLine="0"/>
         <w:jc w:val="left"/>
         <w:rPr>
           <w:rFonts w:ascii="Helvetica" w:hAnsi="Helvetica"/>
@@ -141,6 +141,7 @@
     </w:p>
     <w:p>
       <w:pPr>
+        <w:ind w:right="936"/>
         <w:jc w:val="left"/>
         <w:rPr>
           <w:rFonts w:ascii="Helvetica" w:hAnsi="Helvetica"/>
@@ -180,6 +181,12 @@
     </w:p>
     <w:p>
       <w:pPr>
+        <w:pStyle w:val="Paragraphedeliste"/>
+        <w:numPr>
+          <w:ilvl w:val="0"/>
+          <w:numId w:val="7"/>
+        </w:numPr>
+        <w:ind w:right="936"/>
         <w:jc w:val="left"/>
         <w:rPr>
           <w:rFonts w:ascii="Helvetica" w:hAnsi="Helvetica"/>
@@ -217,7 +224,7 @@
           <w:ilvl w:val="0"/>
           <w:numId w:val="7"/>
         </w:numPr>
-        <w:ind w:left="0" w:firstLine="0"/>
+        <w:ind w:left="0" w:right="936" w:firstLine="0"/>
         <w:jc w:val="left"/>
         <w:rPr>
           <w:rFonts w:ascii="Helvetica" w:hAnsi="Helvetica"/>
@@ -229,82 +236,81 @@
           <w:rFonts w:ascii="Helvetica" w:hAnsi="Helvetica"/>
           <w:sz w:val="22"/>
         </w:rPr>
-        <w:t>Pas encore de drivers trouvé pour la GNSS.</w:t>
+        <w:t>Les librairies C pour le module GNSS, n’ont pas encore été trouvées.</w:t>
       </w:r>
     </w:p>
     <w:p>
       <w:pPr>
-        <w:pStyle w:val="Paragraphedeliste1"/>
+        <w:pStyle w:val="Citationintense1"/>
         <w:ind w:left="0"/>
         <w:rPr>
           <w:rFonts w:ascii="Helvetica" w:hAnsi="Helvetica"/>
-          <w:i/>
-          <w:sz w:val="22"/>
-        </w:rPr>
-      </w:pPr>
+          <w:color w:val="auto"/>
+        </w:rPr>
+      </w:pPr>
+      <w:r>
+        <w:rPr>
+          <w:rFonts w:ascii="Helvetica" w:hAnsi="Helvetica"/>
+          <w:color w:val="auto"/>
+        </w:rPr>
+        <w:t xml:space="preserve">Solutions </w:t>
+      </w:r>
+      <w:r>
+        <w:rPr>
+          <w:rFonts w:ascii="Helvetica" w:hAnsi="Helvetica"/>
+          <w:color w:val="auto"/>
+        </w:rPr>
+        <w:t>proposées</w:t>
+      </w:r>
     </w:p>
     <w:p>
       <w:pPr>
-        <w:pStyle w:val="Citationintense1"/>
-        <w:ind w:left="0"/>
-        <w:rPr>
-          <w:rFonts w:ascii="Helvetica" w:hAnsi="Helvetica"/>
-          <w:color w:val="auto"/>
-        </w:rPr>
-      </w:pPr>
-      <w:r>
-        <w:rPr>
-          <w:rFonts w:ascii="Helvetica" w:hAnsi="Helvetica"/>
-          <w:color w:val="auto"/>
-        </w:rPr>
-        <w:t xml:space="preserve">Solutions </w:t>
-      </w:r>
-      <w:r>
-        <w:rPr>
-          <w:rFonts w:ascii="Helvetica" w:hAnsi="Helvetica"/>
-          <w:color w:val="auto"/>
-        </w:rPr>
-        <w:t>proposées</w:t>
-      </w:r>
-      <w:bookmarkStart w:id="0" w:name="_GoBack"/>
-      <w:bookmarkEnd w:id="0"/>
-    </w:p>
-    <w:p>
-      <w:pPr>
-        <w:pStyle w:val="Paragraphedeliste1"/>
+        <w:pStyle w:val="Paragraphedeliste"/>
         <w:numPr>
           <w:ilvl w:val="0"/>
-          <w:numId w:val="7"/>
+          <w:numId w:val="13"/>
         </w:numPr>
-        <w:ind w:left="0" w:firstLine="0"/>
-        <w:jc w:val="left"/>
-        <w:rPr>
-          <w:rFonts w:ascii="Helvetica" w:hAnsi="Helvetica"/>
-          <w:sz w:val="22"/>
-        </w:rPr>
-      </w:pPr>
-      <w:r>
-        <w:rPr>
-          <w:rFonts w:ascii="Helvetica" w:hAnsi="Helvetica"/>
-          <w:sz w:val="22"/>
-        </w:rPr>
-        <w:t>Plus de recherche sur la programmation, aller rapidement au routage pour tester plus rapidement</w:t>
-      </w:r>
-      <w:r>
-        <w:rPr>
-          <w:rFonts w:ascii="Helvetica" w:hAnsi="Helvetica"/>
-          <w:sz w:val="22"/>
-        </w:rPr>
-        <w:t>.</w:t>
-      </w:r>
-    </w:p>
-    <w:p>
-      <w:pPr>
-        <w:rPr>
-          <w:rFonts w:ascii="Helvetica" w:hAnsi="Helvetica"/>
-          <w:sz w:val="22"/>
-        </w:rPr>
-      </w:pPr>
+        <w:ind w:right="936"/>
+        <w:rPr>
+          <w:rFonts w:ascii="Helvetica" w:hAnsi="Helvetica"/>
+          <w:sz w:val="22"/>
+        </w:rPr>
+      </w:pPr>
+      <w:r>
+        <w:rPr>
+          <w:rFonts w:ascii="Helvetica" w:hAnsi="Helvetica"/>
+          <w:sz w:val="22"/>
+        </w:rPr>
+        <w:t>Effectuer davantage de recherches sur la programmation, puis passe</w:t>
+      </w:r>
+      <w:r>
+        <w:rPr>
+          <w:rFonts w:ascii="Helvetica" w:hAnsi="Helvetica"/>
+          <w:sz w:val="22"/>
+        </w:rPr>
+        <w:t>r</w:t>
+      </w:r>
+      <w:r>
+        <w:rPr>
+          <w:rFonts w:ascii="Helvetica" w:hAnsi="Helvetica"/>
+          <w:sz w:val="22"/>
+        </w:rPr>
+        <w:t xml:space="preserve"> rapidement au routage afin de </w:t>
+      </w:r>
+      <w:r>
+        <w:rPr>
+          <w:rFonts w:ascii="Helvetica" w:hAnsi="Helvetica"/>
+          <w:sz w:val="22"/>
+        </w:rPr>
+        <w:t>bientôt</w:t>
+      </w:r>
+      <w:r>
+        <w:rPr>
+          <w:rFonts w:ascii="Helvetica" w:hAnsi="Helvetica"/>
+          <w:sz w:val="22"/>
+        </w:rPr>
+        <w:t xml:space="preserve"> permettre des tests.</w:t>
+      </w:r>
     </w:p>
     <w:p>
       <w:pPr>
@@ -330,7 +336,7 @@
           <w:ilvl w:val="0"/>
           <w:numId w:val="8"/>
         </w:numPr>
-        <w:ind w:left="0" w:firstLine="0"/>
+        <w:ind w:left="0" w:right="936" w:firstLine="0"/>
         <w:rPr>
           <w:rFonts w:ascii="Helvetica" w:hAnsi="Helvetica"/>
           <w:i/>
@@ -351,14 +357,6 @@
         </w:rPr>
         <w:t>.</w:t>
       </w:r>
-    </w:p>
-    <w:p>
-      <w:pPr>
-        <w:rPr>
-          <w:rFonts w:ascii="Helvetica" w:hAnsi="Helvetica"/>
-          <w:i/>
-        </w:rPr>
-      </w:pPr>
     </w:p>
     <w:p>
       <w:pPr>
@@ -445,26 +443,68 @@
         <w:pStyle w:val="Paragraphedeliste1"/>
         <w:numPr>
           <w:ilvl w:val="0"/>
-          <w:numId w:val="8"/>
+          <w:numId w:val="14"/>
         </w:numPr>
-        <w:ind w:left="0" w:firstLine="0"/>
-        <w:rPr>
-          <w:rFonts w:ascii="Helvetica" w:hAnsi="Helvetica"/>
-          <w:sz w:val="22"/>
-        </w:rPr>
-      </w:pPr>
-      <w:r>
-        <w:rPr>
-          <w:rFonts w:ascii="Helvetica" w:hAnsi="Helvetica"/>
-          <w:sz w:val="22"/>
-        </w:rPr>
-        <w:t>Dernières modifications schéma et routage</w:t>
+        <w:ind w:right="936"/>
+        <w:rPr>
+          <w:rFonts w:ascii="Helvetica" w:hAnsi="Helvetica"/>
+          <w:sz w:val="22"/>
+        </w:rPr>
+      </w:pPr>
+      <w:r>
+        <w:rPr>
+          <w:rFonts w:ascii="Helvetica" w:hAnsi="Helvetica"/>
+          <w:sz w:val="22"/>
+        </w:rPr>
+        <w:t>Effectuer les d</w:t>
+      </w:r>
+      <w:r>
+        <w:rPr>
+          <w:rFonts w:ascii="Helvetica" w:hAnsi="Helvetica"/>
+          <w:sz w:val="22"/>
+        </w:rPr>
+        <w:t xml:space="preserve">ernières modifications </w:t>
+      </w:r>
+      <w:r>
+        <w:rPr>
+          <w:rFonts w:ascii="Helvetica" w:hAnsi="Helvetica"/>
+          <w:sz w:val="22"/>
+        </w:rPr>
+        <w:t xml:space="preserve">du </w:t>
+      </w:r>
+      <w:r>
+        <w:rPr>
+          <w:rFonts w:ascii="Helvetica" w:hAnsi="Helvetica"/>
+          <w:sz w:val="22"/>
+        </w:rPr>
+        <w:t xml:space="preserve">schéma et </w:t>
+      </w:r>
+      <w:r>
+        <w:rPr>
+          <w:rFonts w:ascii="Helvetica" w:hAnsi="Helvetica"/>
+          <w:sz w:val="22"/>
+        </w:rPr>
+        <w:t xml:space="preserve">passer au </w:t>
+      </w:r>
+      <w:r>
+        <w:rPr>
+          <w:rFonts w:ascii="Helvetica" w:hAnsi="Helvetica"/>
+          <w:sz w:val="22"/>
+        </w:rPr>
+        <w:t>routage</w:t>
+      </w:r>
+      <w:r>
+        <w:rPr>
+          <w:rFonts w:ascii="Helvetica" w:hAnsi="Helvetica"/>
+          <w:sz w:val="22"/>
+        </w:rPr>
+        <w:t xml:space="preserve"> du circuit imprimé.</w:t>
       </w:r>
     </w:p>
     <w:p>
       <w:pPr>
         <w:pStyle w:val="Paragraphedeliste1"/>
-        <w:ind w:left="0"/>
+        <w:ind w:left="0" w:right="936"/>
         <w:rPr>
           <w:rFonts w:ascii="Helvetica" w:hAnsi="Helvetica"/>
           <w:sz w:val="22"/>
@@ -504,6 +544,7 @@
     </w:p>
     <w:p>
       <w:pPr>
+        <w:ind w:right="936"/>
         <w:jc w:val="left"/>
         <w:rPr>
           <w:rFonts w:ascii="Helvetica" w:hAnsi="Helvetica"/>
@@ -527,6 +568,7 @@
     </w:p>
     <w:p>
       <w:pPr>
+        <w:ind w:right="936"/>
         <w:rPr>
           <w:rFonts w:ascii="Helvetica" w:hAnsi="Helvetica"/>
         </w:rPr>
@@ -562,20 +604,30 @@
         </w:rPr>
         <w:t xml:space="preserve"> de ce PV</w:t>
       </w:r>
+      <w:bookmarkStart w:id="0" w:name="_GoBack"/>
+      <w:bookmarkEnd w:id="0"/>
     </w:p>
     <w:p>
       <w:pPr>
-        <w:rPr>
-          <w:rFonts w:ascii="Helvetica" w:hAnsi="Helvetica"/>
-          <w:sz w:val="22"/>
-        </w:rPr>
-      </w:pPr>
-      <w:r>
-        <w:rPr>
-          <w:rFonts w:ascii="Helvetica" w:hAnsi="Helvetica"/>
-          <w:sz w:val="22"/>
-        </w:rPr>
-        <w:t xml:space="preserve">Mr. Grégoire </w:t>
+        <w:ind w:right="936"/>
+        <w:rPr>
+          <w:rFonts w:ascii="Helvetica" w:hAnsi="Helvetica"/>
+          <w:sz w:val="22"/>
+        </w:rPr>
+      </w:pPr>
+      <w:r>
+        <w:rPr>
+          <w:rFonts w:ascii="Helvetica" w:hAnsi="Helvetica"/>
+          <w:sz w:val="22"/>
+        </w:rPr>
+        <w:t>M</w:t>
+      </w:r>
+      <w:r>
+        <w:rPr>
+          <w:rFonts w:ascii="Helvetica" w:hAnsi="Helvetica"/>
+          <w:sz w:val="22"/>
+        </w:rPr>
+        <w:t xml:space="preserve">. Grégoire </w:t>
       </w:r>
       <w:proofErr w:type="spellStart"/>
       <w:r>
@@ -652,40 +704,25 @@
     </w:p>
     <w:p>
       <w:pPr>
-        <w:rPr>
-          <w:rFonts w:ascii="Helvetica" w:hAnsi="Helvetica"/>
-          <w:sz w:val="22"/>
-        </w:rPr>
-      </w:pPr>
-      <w:proofErr w:type="spellStart"/>
-      <w:r>
-        <w:rPr>
-          <w:rFonts w:ascii="Helvetica" w:hAnsi="Helvetica"/>
-          <w:sz w:val="22"/>
-        </w:rPr>
-        <w:t>Mr</w:t>
-      </w:r>
-      <w:proofErr w:type="spellEnd"/>
-      <w:r>
-        <w:rPr>
-          <w:rFonts w:ascii="Helvetica" w:hAnsi="Helvetica"/>
-          <w:sz w:val="22"/>
-        </w:rPr>
-        <w:t xml:space="preserve">. </w:t>
-      </w:r>
-      <w:r>
-        <w:rPr>
-          <w:rFonts w:ascii="Helvetica" w:hAnsi="Helvetica"/>
-          <w:sz w:val="22"/>
-        </w:rPr>
-        <w:t xml:space="preserve">Juan </w:t>
-      </w:r>
-      <w:r>
-        <w:rPr>
-          <w:rFonts w:ascii="Helvetica" w:hAnsi="Helvetica"/>
-          <w:sz w:val="22"/>
-        </w:rPr>
-        <w:t>José Moreno</w:t>
+        <w:ind w:right="936"/>
+        <w:rPr>
+          <w:rFonts w:ascii="Helvetica" w:hAnsi="Helvetica"/>
+          <w:sz w:val="22"/>
+        </w:rPr>
+      </w:pPr>
+      <w:r>
+        <w:rPr>
+          <w:rFonts w:ascii="Helvetica" w:hAnsi="Helvetica"/>
+          <w:sz w:val="22"/>
+        </w:rPr>
+        <w:t>M</w:t>
+      </w:r>
+      <w:r>
+        <w:rPr>
+          <w:rFonts w:ascii="Helvetica" w:hAnsi="Helvetica"/>
+          <w:sz w:val="22"/>
+        </w:rPr>
+        <w:t>. Juan José Moreno</w:t>
       </w:r>
       <w:r>
         <w:rPr>
@@ -728,12 +765,6 @@
           <w:sz w:val="22"/>
         </w:rPr>
         <w:tab/>
-      </w:r>
-      <w:r>
-        <w:rPr>
-          <w:rFonts w:ascii="Helvetica" w:hAnsi="Helvetica"/>
-          <w:sz w:val="22"/>
-        </w:rPr>
         <w:t>Ali Zoubir</w:t>
       </w:r>
       <w:r>
@@ -767,7 +798,7 @@
     </w:p>
     <w:p>
       <w:pPr>
-        <w:ind w:left="4956" w:firstLine="708"/>
+        <w:ind w:left="4956" w:right="936" w:firstLine="708"/>
         <w:jc w:val="left"/>
         <w:rPr>
           <w:rFonts w:ascii="Helvetica" w:hAnsi="Helvetica"/>
@@ -904,7 +935,7 @@
             </wp:anchor>
           </w:drawing>
         </mc:Choice>
-        <mc:Fallback xmlns:cx2="http://schemas.microsoft.com/office/drawing/2015/10/21/chartex" xmlns:cx3="http://schemas.microsoft.com/office/drawing/2016/5/9/chartex" xmlns:cx4="http://schemas.microsoft.com/office/drawing/2016/5/10/chartex" xmlns:cx5="http://schemas.microsoft.com/office/drawing/2016/5/11/chartex" xmlns:cx6="http://schemas.microsoft.com/office/drawing/2016/5/12/chartex" xmlns:cx7="http://schemas.microsoft.com/office/drawing/2016/5/13/chartex" xmlns:cx8="http://schemas.microsoft.com/office/drawing/2016/5/14/chartex" xmlns:aink="http://schemas.microsoft.com/office/drawing/2016/ink" xmlns:am3d="http://schemas.microsoft.com/office/drawing/2017/model3d" xmlns:w16cex="http://schemas.microsoft.com/office/word/2018/wordml/cex" xmlns:w16cid="http://schemas.microsoft.com/office/word/2016/wordml/cid" xmlns:w16="http://schemas.microsoft.com/office/word/2018/wordml">
+        <mc:Fallback xmlns:w16="http://schemas.microsoft.com/office/word/2018/wordml" xmlns:w16cid="http://schemas.microsoft.com/office/word/2016/wordml/cid" xmlns:w16cex="http://schemas.microsoft.com/office/word/2018/wordml/cex" xmlns:am3d="http://schemas.microsoft.com/office/drawing/2017/model3d" xmlns:aink="http://schemas.microsoft.com/office/drawing/2016/ink" xmlns:cx8="http://schemas.microsoft.com/office/drawing/2016/5/14/chartex" xmlns:cx7="http://schemas.microsoft.com/office/drawing/2016/5/13/chartex" xmlns:cx6="http://schemas.microsoft.com/office/drawing/2016/5/12/chartex" xmlns:cx5="http://schemas.microsoft.com/office/drawing/2016/5/11/chartex" xmlns:cx4="http://schemas.microsoft.com/office/drawing/2016/5/10/chartex" xmlns:cx3="http://schemas.microsoft.com/office/drawing/2016/5/9/chartex" xmlns:cx2="http://schemas.microsoft.com/office/drawing/2015/10/21/chartex">
           <w:pict>
             <v:line w14:anchorId="5793478B" id="Connecteur droit 2" o:spid="_x0000_s1026" style="position:absolute;z-index:251661312;visibility:visible;mso-wrap-style:square;mso-width-percent:0;mso-height-percent:0;mso-wrap-distance-left:3.17497mm;mso-wrap-distance-top:0;mso-wrap-distance-right:3.17497mm;mso-wrap-distance-bottom:0;mso-position-horizontal:absolute;mso-position-horizontal-relative:text;mso-position-vertical:absolute;mso-position-vertical-relative:text;mso-width-percent:0;mso-height-percent:0;mso-width-relative:page;mso-height-relative:margin" from="27.6pt,-.05pt" to="27.6pt,11.85pt" o:gfxdata="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" strokecolor="#a5a5a5 [2092]">
               <o:lock v:ext="edit" shapetype="f"/>
@@ -1950,6 +1981,119 @@
     </w:lvl>
   </w:abstractNum>
   <w:abstractNum w:abstractNumId="2" w15:restartNumberingAfterBreak="0">
+    <w:nsid w:val="41360339"/>
+    <w:multiLevelType w:val="hybridMultilevel"/>
+    <w:tmpl w:val="C12C4FF0"/>
+    <w:lvl w:ilvl="0" w:tplc="100C0001">
+      <w:start w:val="1"/>
+      <w:numFmt w:val="bullet"/>
+      <w:lvlText w:val=""/>
+      <w:lvlJc w:val="left"/>
+      <w:pPr>
+        <w:ind w:left="720" w:hanging="360"/>
+      </w:pPr>
+      <w:rPr>
+        <w:rFonts w:ascii="Symbol" w:hAnsi="Symbol" w:hint="default"/>
+      </w:rPr>
+    </w:lvl>
+    <w:lvl w:ilvl="1" w:tplc="100C0003" w:tentative="1">
+      <w:start w:val="1"/>
+      <w:numFmt w:val="bullet"/>
+      <w:lvlText w:val="o"/>
+      <w:lvlJc w:val="left"/>
+      <w:pPr>
+        <w:ind w:left="1440" w:hanging="360"/>
+      </w:pPr>
+      <w:rPr>
+        <w:rFonts w:ascii="Courier New" w:hAnsi="Courier New" w:cs="Courier New" w:hint="default"/>
+      </w:rPr>
+    </w:lvl>
+    <w:lvl w:ilvl="2" w:tplc="100C0005" w:tentative="1">
+      <w:start w:val="1"/>
+      <w:numFmt w:val="bullet"/>
+      <w:lvlText w:val=""/>
+      <w:lvlJc w:val="left"/>
+      <w:pPr>
+        <w:ind w:left="2160" w:hanging="360"/>
+      </w:pPr>
+      <w:rPr>
+        <w:rFonts w:ascii="Wingdings" w:hAnsi="Wingdings" w:hint="default"/>
+      </w:rPr>
+    </w:lvl>
+    <w:lvl w:ilvl="3" w:tplc="100C0001" w:tentative="1">
+      <w:start w:val="1"/>
+      <w:numFmt w:val="bullet"/>
+      <w:lvlText w:val=""/>
+      <w:lvlJc w:val="left"/>
+      <w:pPr>
+        <w:ind w:left="2880" w:hanging="360"/>
+      </w:pPr>
+      <w:rPr>
+        <w:rFonts w:ascii="Symbol" w:hAnsi="Symbol" w:hint="default"/>
+      </w:rPr>
+    </w:lvl>
+    <w:lvl w:ilvl="4" w:tplc="100C0003" w:tentative="1">
+      <w:start w:val="1"/>
+      <w:numFmt w:val="bullet"/>
+      <w:lvlText w:val="o"/>
+      <w:lvlJc w:val="left"/>
+      <w:pPr>
+        <w:ind w:left="3600" w:hanging="360"/>
+      </w:pPr>
+      <w:rPr>
+        <w:rFonts w:ascii="Courier New" w:hAnsi="Courier New" w:cs="Courier New" w:hint="default"/>
+      </w:rPr>
+    </w:lvl>
+    <w:lvl w:ilvl="5" w:tplc="100C0005" w:tentative="1">
+      <w:start w:val="1"/>
+      <w:numFmt w:val="bullet"/>
+      <w:lvlText w:val=""/>
+      <w:lvlJc w:val="left"/>
+      <w:pPr>
+        <w:ind w:left="4320" w:hanging="360"/>
+      </w:pPr>
+      <w:rPr>
+        <w:rFonts w:ascii="Wingdings" w:hAnsi="Wingdings" w:hint="default"/>
+      </w:rPr>
+    </w:lvl>
+    <w:lvl w:ilvl="6" w:tplc="100C0001" w:tentative="1">
+      <w:start w:val="1"/>
+      <w:numFmt w:val="bullet"/>
+      <w:lvlText w:val=""/>
+      <w:lvlJc w:val="left"/>
+      <w:pPr>
+        <w:ind w:left="5040" w:hanging="360"/>
+      </w:pPr>
+      <w:rPr>
+        <w:rFonts w:ascii="Symbol" w:hAnsi="Symbol" w:hint="default"/>
+      </w:rPr>
+    </w:lvl>
+    <w:lvl w:ilvl="7" w:tplc="100C0003" w:tentative="1">
+      <w:start w:val="1"/>
+      <w:numFmt w:val="bullet"/>
+      <w:lvlText w:val="o"/>
+      <w:lvlJc w:val="left"/>
+      <w:pPr>
+        <w:ind w:left="5760" w:hanging="360"/>
+      </w:pPr>
+      <w:rPr>
+        <w:rFonts w:ascii="Courier New" w:hAnsi="Courier New" w:cs="Courier New" w:hint="default"/>
+      </w:rPr>
+    </w:lvl>
+    <w:lvl w:ilvl="8" w:tplc="100C0005" w:tentative="1">
+      <w:start w:val="1"/>
+      <w:numFmt w:val="bullet"/>
+      <w:lvlText w:val=""/>
+      <w:lvlJc w:val="left"/>
+      <w:pPr>
+        <w:ind w:left="6480" w:hanging="360"/>
+      </w:pPr>
+      <w:rPr>
+        <w:rFonts w:ascii="Wingdings" w:hAnsi="Wingdings" w:hint="default"/>
+      </w:rPr>
+    </w:lvl>
+  </w:abstractNum>
+  <w:abstractNum w:abstractNumId="3" w15:restartNumberingAfterBreak="0">
     <w:nsid w:val="413E18AC"/>
     <w:multiLevelType w:val="hybridMultilevel"/>
     <w:tmpl w:val="51545498"/>
@@ -2062,7 +2206,7 @@
       </w:rPr>
     </w:lvl>
   </w:abstractNum>
-  <w:abstractNum w:abstractNumId="3" w15:restartNumberingAfterBreak="0">
+  <w:abstractNum w:abstractNumId="4" w15:restartNumberingAfterBreak="0">
     <w:nsid w:val="43764A4C"/>
     <w:multiLevelType w:val="hybridMultilevel"/>
     <w:tmpl w:val="137E1594"/>
@@ -2175,10 +2319,123 @@
       </w:rPr>
     </w:lvl>
   </w:abstractNum>
-  <w:abstractNum w:abstractNumId="4" w15:restartNumberingAfterBreak="0">
+  <w:abstractNum w:abstractNumId="5" w15:restartNumberingAfterBreak="0">
+    <w:nsid w:val="48397955"/>
+    <w:multiLevelType w:val="hybridMultilevel"/>
+    <w:tmpl w:val="1130B71C"/>
+    <w:lvl w:ilvl="0" w:tplc="100C0001">
+      <w:start w:val="1"/>
+      <w:numFmt w:val="bullet"/>
+      <w:lvlText w:val=""/>
+      <w:lvlJc w:val="left"/>
+      <w:pPr>
+        <w:ind w:left="720" w:hanging="360"/>
+      </w:pPr>
+      <w:rPr>
+        <w:rFonts w:ascii="Symbol" w:hAnsi="Symbol" w:hint="default"/>
+      </w:rPr>
+    </w:lvl>
+    <w:lvl w:ilvl="1" w:tplc="100C0003">
+      <w:start w:val="1"/>
+      <w:numFmt w:val="bullet"/>
+      <w:lvlText w:val="o"/>
+      <w:lvlJc w:val="left"/>
+      <w:pPr>
+        <w:ind w:left="1440" w:hanging="360"/>
+      </w:pPr>
+      <w:rPr>
+        <w:rFonts w:ascii="Courier New" w:hAnsi="Courier New" w:hint="default"/>
+      </w:rPr>
+    </w:lvl>
+    <w:lvl w:ilvl="2" w:tplc="100C0005" w:tentative="1">
+      <w:start w:val="1"/>
+      <w:numFmt w:val="bullet"/>
+      <w:lvlText w:val=""/>
+      <w:lvlJc w:val="left"/>
+      <w:pPr>
+        <w:ind w:left="2160" w:hanging="360"/>
+      </w:pPr>
+      <w:rPr>
+        <w:rFonts w:ascii="Wingdings" w:hAnsi="Wingdings" w:hint="default"/>
+      </w:rPr>
+    </w:lvl>
+    <w:lvl w:ilvl="3" w:tplc="100C0001" w:tentative="1">
+      <w:start w:val="1"/>
+      <w:numFmt w:val="bullet"/>
+      <w:lvlText w:val=""/>
+      <w:lvlJc w:val="left"/>
+      <w:pPr>
+        <w:ind w:left="2880" w:hanging="360"/>
+      </w:pPr>
+      <w:rPr>
+        <w:rFonts w:ascii="Symbol" w:hAnsi="Symbol" w:hint="default"/>
+      </w:rPr>
+    </w:lvl>
+    <w:lvl w:ilvl="4" w:tplc="100C0003" w:tentative="1">
+      <w:start w:val="1"/>
+      <w:numFmt w:val="bullet"/>
+      <w:lvlText w:val="o"/>
+      <w:lvlJc w:val="left"/>
+      <w:pPr>
+        <w:ind w:left="3600" w:hanging="360"/>
+      </w:pPr>
+      <w:rPr>
+        <w:rFonts w:ascii="Courier New" w:hAnsi="Courier New" w:hint="default"/>
+      </w:rPr>
+    </w:lvl>
+    <w:lvl w:ilvl="5" w:tplc="100C0005" w:tentative="1">
+      <w:start w:val="1"/>
+      <w:numFmt w:val="bullet"/>
+      <w:lvlText w:val=""/>
+      <w:lvlJc w:val="left"/>
+      <w:pPr>
+        <w:ind w:left="4320" w:hanging="360"/>
+      </w:pPr>
+      <w:rPr>
+        <w:rFonts w:ascii="Wingdings" w:hAnsi="Wingdings" w:hint="default"/>
+      </w:rPr>
+    </w:lvl>
+    <w:lvl w:ilvl="6" w:tplc="100C0001" w:tentative="1">
+      <w:start w:val="1"/>
+      <w:numFmt w:val="bullet"/>
+      <w:lvlText w:val=""/>
+      <w:lvlJc w:val="left"/>
+      <w:pPr>
+        <w:ind w:left="5040" w:hanging="360"/>
+      </w:pPr>
+      <w:rPr>
+        <w:rFonts w:ascii="Symbol" w:hAnsi="Symbol" w:hint="default"/>
+      </w:rPr>
+    </w:lvl>
+    <w:lvl w:ilvl="7" w:tplc="100C0003" w:tentative="1">
+      <w:start w:val="1"/>
+      <w:numFmt w:val="bullet"/>
+      <w:lvlText w:val="o"/>
+      <w:lvlJc w:val="left"/>
+      <w:pPr>
+        <w:ind w:left="5760" w:hanging="360"/>
+      </w:pPr>
+      <w:rPr>
+        <w:rFonts w:ascii="Courier New" w:hAnsi="Courier New" w:hint="default"/>
+      </w:rPr>
+    </w:lvl>
+    <w:lvl w:ilvl="8" w:tplc="100C0005" w:tentative="1">
+      <w:start w:val="1"/>
+      <w:numFmt w:val="bullet"/>
+      <w:lvlText w:val=""/>
+      <w:lvlJc w:val="left"/>
+      <w:pPr>
+        <w:ind w:left="6480" w:hanging="360"/>
+      </w:pPr>
+      <w:rPr>
+        <w:rFonts w:ascii="Wingdings" w:hAnsi="Wingdings" w:hint="default"/>
+      </w:rPr>
+    </w:lvl>
+  </w:abstractNum>
+  <w:abstractNum w:abstractNumId="6" w15:restartNumberingAfterBreak="0">
     <w:nsid w:val="677F303E"/>
     <w:multiLevelType w:val="hybridMultilevel"/>
-    <w:tmpl w:val="EC4E05C8"/>
+    <w:tmpl w:val="19E49CD6"/>
     <w:lvl w:ilvl="0" w:tplc="100C0001">
       <w:start w:val="1"/>
       <w:numFmt w:val="bullet"/>
@@ -2288,7 +2545,7 @@
       </w:rPr>
     </w:lvl>
   </w:abstractNum>
-  <w:abstractNum w:abstractNumId="5" w15:restartNumberingAfterBreak="0">
+  <w:abstractNum w:abstractNumId="7" w15:restartNumberingAfterBreak="0">
     <w:nsid w:val="707636A1"/>
     <w:multiLevelType w:val="hybridMultilevel"/>
     <w:tmpl w:val="517A066A"/>
@@ -2401,7 +2658,7 @@
       </w:rPr>
     </w:lvl>
   </w:abstractNum>
-  <w:abstractNum w:abstractNumId="6" w15:restartNumberingAfterBreak="0">
+  <w:abstractNum w:abstractNumId="8" w15:restartNumberingAfterBreak="0">
     <w:nsid w:val="770544FC"/>
     <w:multiLevelType w:val="hybridMultilevel"/>
     <w:tmpl w:val="9398CAF8"/>
@@ -2533,22 +2790,28 @@
     <w:abstractNumId w:val="1"/>
   </w:num>
   <w:num w:numId="7">
-    <w:abstractNumId w:val="4"/>
+    <w:abstractNumId w:val="6"/>
   </w:num>
   <w:num w:numId="8">
-    <w:abstractNumId w:val="5"/>
+    <w:abstractNumId w:val="7"/>
   </w:num>
   <w:num w:numId="9">
     <w:abstractNumId w:val="0"/>
   </w:num>
   <w:num w:numId="10">
+    <w:abstractNumId w:val="3"/>
+  </w:num>
+  <w:num w:numId="11">
+    <w:abstractNumId w:val="8"/>
+  </w:num>
+  <w:num w:numId="12">
+    <w:abstractNumId w:val="4"/>
+  </w:num>
+  <w:num w:numId="13">
     <w:abstractNumId w:val="2"/>
   </w:num>
-  <w:num w:numId="11">
-    <w:abstractNumId w:val="6"/>
-  </w:num>
-  <w:num w:numId="12">
-    <w:abstractNumId w:val="3"/>
+  <w:num w:numId="14">
+    <w:abstractNumId w:val="5"/>
   </w:num>
 </w:numbering>
 </file>
@@ -3866,15 +4129,6 @@
 </file>
 
 <file path=customXml/item1.xml><?xml version="1.0" encoding="utf-8"?>
-<?mso-contentType ?>
-<FormTemplates xmlns="http://schemas.microsoft.com/sharepoint/v3/contenttype/forms">
-  <Display>DocumentLibraryForm</Display>
-  <Edit>DocumentLibraryForm</Edit>
-  <New>DocumentLibraryForm</New>
-</FormTemplates>
-</file>
-
-<file path=customXml/item2.xml><?xml version="1.0" encoding="utf-8"?>
 <ct:contentTypeSchema xmlns:ct="http://schemas.microsoft.com/office/2006/metadata/contentType" xmlns:ma="http://schemas.microsoft.com/office/2006/metadata/properties/metaAttributes" ct:_="" ma:_="" ma:contentTypeName="Document" ma:contentTypeID="0x0101001ABD9BFFC9E543439C53A2705AE306EF" ma:contentTypeVersion="13" ma:contentTypeDescription="Crée un document." ma:contentTypeScope="" ma:versionID="51a649cb6d2e4c373c1c8ffdc1e96482">
   <xsd:schema xmlns:xsd="http://www.w3.org/2001/XMLSchema" xmlns:xs="http://www.w3.org/2001/XMLSchema" xmlns:p="http://schemas.microsoft.com/office/2006/metadata/properties" xmlns:ns2="bf2f2df3-a963-4452-b0e7-67dabc627c35" xmlns:ns3="f7d9f5a6-831d-4621-8c77-cbcaf993e406" targetNamespace="http://schemas.microsoft.com/office/2006/metadata/properties" ma:root="true" ma:fieldsID="3944d30e078cf7f1375fc4624e3bfb0f" ns2:_="" ns3:_="">
     <xsd:import namespace="bf2f2df3-a963-4452-b0e7-67dabc627c35"/>
@@ -4097,6 +4351,15 @@
 </ct:contentTypeSchema>
 </file>
 
+<file path=customXml/item2.xml><?xml version="1.0" encoding="utf-8"?>
+<?mso-contentType ?>
+<FormTemplates xmlns="http://schemas.microsoft.com/sharepoint/v3/contenttype/forms">
+  <Display>DocumentLibraryForm</Display>
+  <Edit>DocumentLibraryForm</Edit>
+  <New>DocumentLibraryForm</New>
+</FormTemplates>
+</file>
+
 <file path=customXml/item3.xml><?xml version="1.0" encoding="utf-8"?>
 <p:properties xmlns:p="http://schemas.microsoft.com/office/2006/metadata/properties" xmlns:xsi="http://www.w3.org/2001/XMLSchema-instance" xmlns:pc="http://schemas.microsoft.com/office/infopath/2007/PartnerControls">
   <documentManagement>
@@ -4113,14 +4376,6 @@
 </file>
 
 <file path=customXml/itemProps1.xml><?xml version="1.0" encoding="utf-8"?>
-<ds:datastoreItem xmlns:ds="http://schemas.openxmlformats.org/officeDocument/2006/customXml" ds:itemID="{631FEB60-E730-4A14-9F50-5235805E0623}">
-  <ds:schemaRefs>
-    <ds:schemaRef ds:uri="http://schemas.microsoft.com/sharepoint/v3/contenttype/forms"/>
-  </ds:schemaRefs>
-</ds:datastoreItem>
-</file>
-
-<file path=customXml/itemProps2.xml><?xml version="1.0" encoding="utf-8"?>
 <ds:datastoreItem xmlns:ds="http://schemas.openxmlformats.org/officeDocument/2006/customXml" ds:itemID="{1ACF10D7-2E2B-44B1-B66A-7C88136E1028}">
   <ds:schemaRefs>
     <ds:schemaRef ds:uri="http://schemas.microsoft.com/office/2006/metadata/contentType"/>
@@ -4139,6 +4394,14 @@
 </ds:datastoreItem>
 </file>
 
+<file path=customXml/itemProps2.xml><?xml version="1.0" encoding="utf-8"?>
+<ds:datastoreItem xmlns:ds="http://schemas.openxmlformats.org/officeDocument/2006/customXml" ds:itemID="{631FEB60-E730-4A14-9F50-5235805E0623}">
+  <ds:schemaRefs>
+    <ds:schemaRef ds:uri="http://schemas.microsoft.com/sharepoint/v3/contenttype/forms"/>
+  </ds:schemaRefs>
+</ds:datastoreItem>
+</file>
+
 <file path=customXml/itemProps3.xml><?xml version="1.0" encoding="utf-8"?>
 <ds:datastoreItem xmlns:ds="http://schemas.openxmlformats.org/officeDocument/2006/customXml" ds:itemID="{F8681EE4-451D-4DD6-810D-0A09C9094768}">
   <ds:schemaRefs>
@@ -4151,7 +4414,7 @@
 </file>
 
 <file path=customXml/itemProps4.xml><?xml version="1.0" encoding="utf-8"?>
-<ds:datastoreItem xmlns:ds="http://schemas.openxmlformats.org/officeDocument/2006/customXml" ds:itemID="{C6CAF840-B0AC-40B1-B392-F3FA49781DDA}">
+<ds:datastoreItem xmlns:ds="http://schemas.openxmlformats.org/officeDocument/2006/customXml" ds:itemID="{37D1EE00-8D49-4C3B-8B99-7F439ABC4A90}">
   <ds:schemaRefs>
     <ds:schemaRef ds:uri="http://schemas.openxmlformats.org/officeDocument/2006/bibliography"/>
   </ds:schemaRefs>
